--- a/TALLER 4.docx
+++ b/TALLER 4.docx
@@ -88,26 +88,14 @@
     </w:p>
     <w:p>
       <w:pPr>
-        <w:pStyle w:val="Prrafodelista"/>
-        <w:numPr>
-          <w:ilvl w:val="0"/>
-          <w:numId w:val="1"/>
-        </w:numPr>
-        <w:shd w:val="clear" w:color="auto" w:fill="F8F8F8"/>
-        <w:spacing w:after="0" w:line="240" w:lineRule="auto"/>
-        <w:jc w:val="both"/>
-        <w:rPr>
-          <w:rFonts w:ascii="Arial" w:eastAsia="Times New Roman" w:hAnsi="Arial" w:cs="Arial"/>
-          <w:lang w:eastAsia="es-CO"/>
-        </w:rPr>
-      </w:pPr>
-      <w:r>
-        <w:rPr>
-          <w:rFonts w:ascii="Arial" w:eastAsia="Times New Roman" w:hAnsi="Arial" w:cs="Arial"/>
-          <w:lang w:eastAsia="es-CO"/>
-        </w:rPr>
-        <w:t>Hacer tutorial: buscar los navegadores utilizados por la dirección 74.53.23.135</w:t>
-      </w:r>
+        <w:shd w:val="clear" w:color="auto" w:fill="F8F8F8"/>
+        <w:spacing w:after="0" w:line="240" w:lineRule="auto"/>
+        <w:jc w:val="both"/>
+        <w:rPr>
+          <w:rFonts w:ascii="Arial" w:eastAsia="Times New Roman" w:hAnsi="Arial" w:cs="Arial"/>
+          <w:lang w:eastAsia="es-CO"/>
+        </w:rPr>
+      </w:pPr>
     </w:p>
     <w:p>
       <w:pPr>
@@ -125,10 +113,10 @@
           <w:lang w:eastAsia="es-CO"/>
         </w:rPr>
         <w:drawing>
-          <wp:inline distT="0" distB="0" distL="0" distR="0" wp14:anchorId="57E57B5D" wp14:editId="0DD1F7FB">
-            <wp:extent cx="5612130" cy="7328535"/>
-            <wp:effectExtent l="0" t="0" r="7620" b="5715"/>
-            <wp:docPr id="1" name="Imagen 1"/>
+          <wp:inline distT="0" distB="0" distL="0" distR="0" wp14:anchorId="732D474F" wp14:editId="2B159743">
+            <wp:extent cx="5612130" cy="2806065"/>
+            <wp:effectExtent l="0" t="0" r="7620" b="0"/>
+            <wp:docPr id="3" name="Imagen 3"/>
             <wp:cNvGraphicFramePr>
               <a:graphicFrameLocks xmlns:a="http://schemas.openxmlformats.org/drawingml/2006/main" noChangeAspect="1"/>
             </wp:cNvGraphicFramePr>
@@ -148,7 +136,7 @@
                   <pic:spPr>
                     <a:xfrm>
                       <a:off x="0" y="0"/>
-                      <a:ext cx="5612130" cy="7328535"/>
+                      <a:ext cx="5612130" cy="2806065"/>
                     </a:xfrm>
                     <a:prstGeom prst="rect">
                       <a:avLst/>
@@ -171,20 +159,51 @@
           <w:lang w:eastAsia="es-CO"/>
         </w:rPr>
       </w:pPr>
-      <w:r>
-        <w:rPr>
-          <w:rFonts w:ascii="Arial" w:eastAsia="Times New Roman" w:hAnsi="Arial" w:cs="Arial"/>
-          <w:lang w:eastAsia="es-CO"/>
-        </w:rPr>
-        <w:lastRenderedPageBreak/>
-        <w:t>Se filtra por el top 20</w:t>
-      </w:r>
-    </w:p>
-    <w:p>
-      <w:pPr>
-        <w:shd w:val="clear" w:color="auto" w:fill="F8F8F8"/>
-        <w:spacing w:after="0" w:line="240" w:lineRule="auto"/>
-        <w:jc w:val="both"/>
+    </w:p>
+    <w:p>
+      <w:pPr>
+        <w:shd w:val="clear" w:color="auto" w:fill="F8F8F8"/>
+        <w:spacing w:after="0" w:line="240" w:lineRule="auto"/>
+        <w:ind w:firstLine="708"/>
+        <w:jc w:val="both"/>
+        <w:rPr>
+          <w:rFonts w:ascii="Arial" w:eastAsia="Times New Roman" w:hAnsi="Arial" w:cs="Arial"/>
+          <w:lang w:eastAsia="es-CO"/>
+        </w:rPr>
+      </w:pPr>
+      <w:r>
+        <w:rPr>
+          <w:rFonts w:ascii="Arial" w:eastAsia="Times New Roman" w:hAnsi="Arial" w:cs="Arial"/>
+          <w:lang w:eastAsia="es-CO"/>
+        </w:rPr>
+        <w:t xml:space="preserve">Inicializamos el </w:t>
+      </w:r>
+      <w:proofErr w:type="spellStart"/>
+      <w:r>
+        <w:rPr>
+          <w:rFonts w:ascii="Arial" w:eastAsia="Times New Roman" w:hAnsi="Arial" w:cs="Arial"/>
+          <w:lang w:eastAsia="es-CO"/>
+        </w:rPr>
+        <w:t>splunk</w:t>
+      </w:r>
+      <w:proofErr w:type="spellEnd"/>
+    </w:p>
+    <w:p>
+      <w:pPr>
+        <w:shd w:val="clear" w:color="auto" w:fill="F8F8F8"/>
+        <w:spacing w:after="0" w:line="240" w:lineRule="auto"/>
+        <w:jc w:val="both"/>
+        <w:rPr>
+          <w:rFonts w:ascii="Arial" w:eastAsia="Times New Roman" w:hAnsi="Arial" w:cs="Arial"/>
+          <w:lang w:eastAsia="es-CO"/>
+        </w:rPr>
+      </w:pPr>
+    </w:p>
+    <w:p>
+      <w:pPr>
+        <w:shd w:val="clear" w:color="auto" w:fill="F8F8F8"/>
+        <w:spacing w:after="0" w:line="240" w:lineRule="auto"/>
+        <w:jc w:val="center"/>
         <w:rPr>
           <w:rFonts w:ascii="Arial" w:eastAsia="Times New Roman" w:hAnsi="Arial" w:cs="Arial"/>
           <w:lang w:eastAsia="es-CO"/>
@@ -196,10 +215,10 @@
           <w:lang w:eastAsia="es-CO"/>
         </w:rPr>
         <w:drawing>
-          <wp:inline distT="0" distB="0" distL="0" distR="0" wp14:anchorId="357938C5" wp14:editId="034ECAEC">
-            <wp:extent cx="5612130" cy="2369185"/>
-            <wp:effectExtent l="0" t="0" r="7620" b="0"/>
-            <wp:docPr id="2" name="Imagen 2"/>
+          <wp:inline distT="0" distB="0" distL="0" distR="0" wp14:anchorId="736CCA35" wp14:editId="2F964718">
+            <wp:extent cx="5019675" cy="1162050"/>
+            <wp:effectExtent l="0" t="0" r="9525" b="0"/>
+            <wp:docPr id="4" name="Imagen 4"/>
             <wp:cNvGraphicFramePr>
               <a:graphicFrameLocks xmlns:a="http://schemas.openxmlformats.org/drawingml/2006/main" noChangeAspect="1"/>
             </wp:cNvGraphicFramePr>
@@ -219,6 +238,166 @@
                   <pic:spPr>
                     <a:xfrm>
                       <a:off x="0" y="0"/>
+                      <a:ext cx="5019675" cy="1162050"/>
+                    </a:xfrm>
+                    <a:prstGeom prst="rect">
+                      <a:avLst/>
+                    </a:prstGeom>
+                  </pic:spPr>
+                </pic:pic>
+              </a:graphicData>
+            </a:graphic>
+          </wp:inline>
+        </w:drawing>
+      </w:r>
+    </w:p>
+    <w:p>
+      <w:pPr>
+        <w:shd w:val="clear" w:color="auto" w:fill="F8F8F8"/>
+        <w:spacing w:after="0" w:line="240" w:lineRule="auto"/>
+        <w:jc w:val="center"/>
+        <w:rPr>
+          <w:rFonts w:ascii="Arial" w:eastAsia="Times New Roman" w:hAnsi="Arial" w:cs="Arial"/>
+          <w:lang w:eastAsia="es-CO"/>
+        </w:rPr>
+      </w:pPr>
+      <w:bookmarkStart w:id="0" w:name="_GoBack"/>
+      <w:bookmarkEnd w:id="0"/>
+    </w:p>
+    <w:p>
+      <w:pPr>
+        <w:pStyle w:val="Prrafodelista"/>
+        <w:numPr>
+          <w:ilvl w:val="0"/>
+          <w:numId w:val="1"/>
+        </w:numPr>
+        <w:shd w:val="clear" w:color="auto" w:fill="F8F8F8"/>
+        <w:spacing w:after="0" w:line="240" w:lineRule="auto"/>
+        <w:jc w:val="both"/>
+        <w:rPr>
+          <w:rFonts w:ascii="Arial" w:eastAsia="Times New Roman" w:hAnsi="Arial" w:cs="Arial"/>
+          <w:lang w:eastAsia="es-CO"/>
+        </w:rPr>
+      </w:pPr>
+      <w:r>
+        <w:rPr>
+          <w:rFonts w:ascii="Arial" w:eastAsia="Times New Roman" w:hAnsi="Arial" w:cs="Arial"/>
+          <w:lang w:eastAsia="es-CO"/>
+        </w:rPr>
+        <w:t>Hacer tutorial: buscar los navegadores utilizados por la dirección 74.53.23.135</w:t>
+      </w:r>
+    </w:p>
+    <w:p>
+      <w:pPr>
+        <w:shd w:val="clear" w:color="auto" w:fill="F8F8F8"/>
+        <w:spacing w:after="0" w:line="240" w:lineRule="auto"/>
+        <w:jc w:val="both"/>
+        <w:rPr>
+          <w:rFonts w:ascii="Arial" w:eastAsia="Times New Roman" w:hAnsi="Arial" w:cs="Arial"/>
+          <w:lang w:eastAsia="es-CO"/>
+        </w:rPr>
+      </w:pPr>
+      <w:r>
+        <w:rPr>
+          <w:noProof/>
+          <w:lang w:eastAsia="es-CO"/>
+        </w:rPr>
+        <w:lastRenderedPageBreak/>
+        <w:drawing>
+          <wp:inline distT="0" distB="0" distL="0" distR="0" wp14:anchorId="57E57B5D" wp14:editId="0DD1F7FB">
+            <wp:extent cx="5612130" cy="7328535"/>
+            <wp:effectExtent l="0" t="0" r="7620" b="5715"/>
+            <wp:docPr id="1" name="Imagen 1"/>
+            <wp:cNvGraphicFramePr>
+              <a:graphicFrameLocks xmlns:a="http://schemas.openxmlformats.org/drawingml/2006/main" noChangeAspect="1"/>
+            </wp:cNvGraphicFramePr>
+            <a:graphic xmlns:a="http://schemas.openxmlformats.org/drawingml/2006/main">
+              <a:graphicData uri="http://schemas.openxmlformats.org/drawingml/2006/picture">
+                <pic:pic xmlns:pic="http://schemas.openxmlformats.org/drawingml/2006/picture">
+                  <pic:nvPicPr>
+                    <pic:cNvPr id="1" name=""/>
+                    <pic:cNvPicPr/>
+                  </pic:nvPicPr>
+                  <pic:blipFill>
+                    <a:blip r:embed="rId7"/>
+                    <a:stretch>
+                      <a:fillRect/>
+                    </a:stretch>
+                  </pic:blipFill>
+                  <pic:spPr>
+                    <a:xfrm>
+                      <a:off x="0" y="0"/>
+                      <a:ext cx="5612130" cy="7328535"/>
+                    </a:xfrm>
+                    <a:prstGeom prst="rect">
+                      <a:avLst/>
+                    </a:prstGeom>
+                  </pic:spPr>
+                </pic:pic>
+              </a:graphicData>
+            </a:graphic>
+          </wp:inline>
+        </w:drawing>
+      </w:r>
+    </w:p>
+    <w:p>
+      <w:pPr>
+        <w:shd w:val="clear" w:color="auto" w:fill="F8F8F8"/>
+        <w:spacing w:after="0" w:line="240" w:lineRule="auto"/>
+        <w:jc w:val="both"/>
+        <w:rPr>
+          <w:rFonts w:ascii="Arial" w:eastAsia="Times New Roman" w:hAnsi="Arial" w:cs="Arial"/>
+          <w:lang w:eastAsia="es-CO"/>
+        </w:rPr>
+      </w:pPr>
+      <w:r>
+        <w:rPr>
+          <w:rFonts w:ascii="Arial" w:eastAsia="Times New Roman" w:hAnsi="Arial" w:cs="Arial"/>
+          <w:lang w:eastAsia="es-CO"/>
+        </w:rPr>
+        <w:t>Se filtra por el top 20</w:t>
+      </w:r>
+    </w:p>
+    <w:p>
+      <w:pPr>
+        <w:shd w:val="clear" w:color="auto" w:fill="F8F8F8"/>
+        <w:spacing w:after="0" w:line="240" w:lineRule="auto"/>
+        <w:jc w:val="both"/>
+        <w:rPr>
+          <w:rFonts w:ascii="Arial" w:eastAsia="Times New Roman" w:hAnsi="Arial" w:cs="Arial"/>
+          <w:lang w:eastAsia="es-CO"/>
+        </w:rPr>
+      </w:pPr>
+      <w:r>
+        <w:rPr>
+          <w:noProof/>
+          <w:lang w:eastAsia="es-CO"/>
+        </w:rPr>
+        <w:lastRenderedPageBreak/>
+        <w:drawing>
+          <wp:inline distT="0" distB="0" distL="0" distR="0" wp14:anchorId="357938C5" wp14:editId="034ECAEC">
+            <wp:extent cx="5612130" cy="2369185"/>
+            <wp:effectExtent l="0" t="0" r="7620" b="0"/>
+            <wp:docPr id="2" name="Imagen 2"/>
+            <wp:cNvGraphicFramePr>
+              <a:graphicFrameLocks xmlns:a="http://schemas.openxmlformats.org/drawingml/2006/main" noChangeAspect="1"/>
+            </wp:cNvGraphicFramePr>
+            <a:graphic xmlns:a="http://schemas.openxmlformats.org/drawingml/2006/main">
+              <a:graphicData uri="http://schemas.openxmlformats.org/drawingml/2006/picture">
+                <pic:pic xmlns:pic="http://schemas.openxmlformats.org/drawingml/2006/picture">
+                  <pic:nvPicPr>
+                    <pic:cNvPr id="1" name=""/>
+                    <pic:cNvPicPr/>
+                  </pic:nvPicPr>
+                  <pic:blipFill>
+                    <a:blip r:embed="rId8"/>
+                    <a:stretch>
+                      <a:fillRect/>
+                    </a:stretch>
+                  </pic:blipFill>
+                  <pic:spPr>
+                    <a:xfrm>
+                      <a:off x="0" y="0"/>
                       <a:ext cx="5612130" cy="2369185"/>
                     </a:xfrm>
                     <a:prstGeom prst="rect">
@@ -242,8 +421,6 @@
           <w:lang w:eastAsia="es-CO"/>
         </w:rPr>
       </w:pPr>
-      <w:bookmarkStart w:id="0" w:name="_GoBack"/>
-      <w:bookmarkEnd w:id="0"/>
     </w:p>
     <w:p>
       <w:pPr>
